--- a/user_interface/03_graphical_subsystem/SOP Kontekstnoe menju ob`ekta.docx
+++ b/user_interface/03_graphical_subsystem/SOP Kontekstnoe menju ob`ekta.docx
@@ -105,8 +105,6 @@
         </w:rPr>
         <w:t>объекта</w:t>
       </w:r>
-      <w:bookmarkStart w:id="0" w:name="_GoBack"/>
-      <w:bookmarkEnd w:id="0"/>
     </w:p>
     <w:p>
       <w:pPr>
@@ -126,7 +124,6 @@
           <w:szCs w:val="28"/>
           <w:lang w:eastAsia="ru-RU"/>
         </w:rPr>
-        <w:lastRenderedPageBreak/>
         <w:drawing>
           <wp:inline distT="0" distB="0" distL="0" distR="0" wp14:anchorId="4C8033D3" wp14:editId="4C8033D4">
             <wp:extent cx="4630420" cy="6817995"/>
@@ -421,8 +418,30 @@
           <w:szCs w:val="28"/>
           <w:lang w:eastAsia="ru-RU"/>
         </w:rPr>
+        <w:t>«</w:t>
+      </w:r>
+      <w:r>
+        <w:rPr>
+          <w:rFonts w:ascii="Times New Roman" w:hAnsi="Times New Roman" w:cs="Times New Roman"/>
+          <w:b/>
+          <w:noProof/>
+          <w:sz w:val="28"/>
+          <w:szCs w:val="28"/>
+          <w:lang w:eastAsia="ru-RU"/>
+        </w:rPr>
         <w:t>Увеличить фрагмент</w:t>
       </w:r>
+      <w:r>
+        <w:rPr>
+          <w:rFonts w:ascii="Times New Roman" w:hAnsi="Times New Roman" w:cs="Times New Roman"/>
+          <w:b/>
+          <w:noProof/>
+          <w:sz w:val="28"/>
+          <w:szCs w:val="28"/>
+          <w:lang w:eastAsia="ru-RU"/>
+        </w:rPr>
+        <w:t>»</w:t>
+      </w:r>
     </w:p>
     <w:p>
       <w:pPr>
@@ -485,8 +504,30 @@
           <w:szCs w:val="28"/>
           <w:lang w:eastAsia="ru-RU"/>
         </w:rPr>
+        <w:t>«</w:t>
+      </w:r>
+      <w:r>
+        <w:rPr>
+          <w:rFonts w:ascii="Times New Roman" w:hAnsi="Times New Roman" w:cs="Times New Roman"/>
+          <w:b/>
+          <w:noProof/>
+          <w:sz w:val="28"/>
+          <w:szCs w:val="28"/>
+          <w:lang w:eastAsia="ru-RU"/>
+        </w:rPr>
         <w:t>Исходное положение</w:t>
       </w:r>
+      <w:r>
+        <w:rPr>
+          <w:rFonts w:ascii="Times New Roman" w:hAnsi="Times New Roman" w:cs="Times New Roman"/>
+          <w:b/>
+          <w:noProof/>
+          <w:sz w:val="28"/>
+          <w:szCs w:val="28"/>
+          <w:lang w:eastAsia="ru-RU"/>
+        </w:rPr>
+        <w:t>»</w:t>
+      </w:r>
     </w:p>
     <w:p>
       <w:pPr>
@@ -569,8 +610,30 @@
           <w:szCs w:val="28"/>
           <w:lang w:eastAsia="ru-RU"/>
         </w:rPr>
+        <w:t>«</w:t>
+      </w:r>
+      <w:r>
+        <w:rPr>
+          <w:rFonts w:ascii="Times New Roman" w:hAnsi="Times New Roman" w:cs="Times New Roman"/>
+          <w:b/>
+          <w:noProof/>
+          <w:sz w:val="28"/>
+          <w:szCs w:val="28"/>
+          <w:lang w:eastAsia="ru-RU"/>
+        </w:rPr>
         <w:t>Добавить закладку</w:t>
       </w:r>
+      <w:r>
+        <w:rPr>
+          <w:rFonts w:ascii="Times New Roman" w:hAnsi="Times New Roman" w:cs="Times New Roman"/>
+          <w:b/>
+          <w:noProof/>
+          <w:sz w:val="28"/>
+          <w:szCs w:val="28"/>
+          <w:lang w:eastAsia="ru-RU"/>
+        </w:rPr>
+        <w:t>»</w:t>
+      </w:r>
     </w:p>
     <w:p>
       <w:pPr>
@@ -613,8 +676,30 @@
           <w:szCs w:val="28"/>
           <w:lang w:eastAsia="ru-RU"/>
         </w:rPr>
+        <w:t>«</w:t>
+      </w:r>
+      <w:r>
+        <w:rPr>
+          <w:rFonts w:ascii="Times New Roman" w:hAnsi="Times New Roman" w:cs="Times New Roman"/>
+          <w:b/>
+          <w:noProof/>
+          <w:sz w:val="28"/>
+          <w:szCs w:val="28"/>
+          <w:lang w:eastAsia="ru-RU"/>
+        </w:rPr>
         <w:t>Вырезать</w:t>
       </w:r>
+      <w:r>
+        <w:rPr>
+          <w:rFonts w:ascii="Times New Roman" w:hAnsi="Times New Roman" w:cs="Times New Roman"/>
+          <w:b/>
+          <w:noProof/>
+          <w:sz w:val="28"/>
+          <w:szCs w:val="28"/>
+          <w:lang w:eastAsia="ru-RU"/>
+        </w:rPr>
+        <w:t>»</w:t>
+      </w:r>
     </w:p>
     <w:p>
       <w:pPr>
@@ -767,8 +852,30 @@
           <w:szCs w:val="28"/>
           <w:lang w:eastAsia="ru-RU"/>
         </w:rPr>
+        <w:t>«</w:t>
+      </w:r>
+      <w:r>
+        <w:rPr>
+          <w:rFonts w:ascii="Times New Roman" w:hAnsi="Times New Roman" w:cs="Times New Roman"/>
+          <w:b/>
+          <w:noProof/>
+          <w:sz w:val="28"/>
+          <w:szCs w:val="28"/>
+          <w:lang w:eastAsia="ru-RU"/>
+        </w:rPr>
         <w:t>Копировать</w:t>
       </w:r>
+      <w:r>
+        <w:rPr>
+          <w:rFonts w:ascii="Times New Roman" w:hAnsi="Times New Roman" w:cs="Times New Roman"/>
+          <w:b/>
+          <w:noProof/>
+          <w:sz w:val="28"/>
+          <w:szCs w:val="28"/>
+          <w:lang w:eastAsia="ru-RU"/>
+        </w:rPr>
+        <w:t>»</w:t>
+      </w:r>
     </w:p>
     <w:p>
       <w:pPr>
@@ -811,8 +918,30 @@
           <w:szCs w:val="28"/>
           <w:lang w:eastAsia="ru-RU"/>
         </w:rPr>
+        <w:t>«</w:t>
+      </w:r>
+      <w:r>
+        <w:rPr>
+          <w:rFonts w:ascii="Times New Roman" w:hAnsi="Times New Roman" w:cs="Times New Roman"/>
+          <w:b/>
+          <w:noProof/>
+          <w:sz w:val="28"/>
+          <w:szCs w:val="28"/>
+          <w:lang w:eastAsia="ru-RU"/>
+        </w:rPr>
         <w:t>Вставить</w:t>
       </w:r>
+      <w:r>
+        <w:rPr>
+          <w:rFonts w:ascii="Times New Roman" w:hAnsi="Times New Roman" w:cs="Times New Roman"/>
+          <w:b/>
+          <w:noProof/>
+          <w:sz w:val="28"/>
+          <w:szCs w:val="28"/>
+          <w:lang w:eastAsia="ru-RU"/>
+        </w:rPr>
+        <w:t>»</w:t>
+      </w:r>
     </w:p>
     <w:p>
       <w:pPr>
@@ -855,8 +984,30 @@
           <w:szCs w:val="28"/>
           <w:lang w:eastAsia="ru-RU"/>
         </w:rPr>
+        <w:t>«</w:t>
+      </w:r>
+      <w:r>
+        <w:rPr>
+          <w:rFonts w:ascii="Times New Roman" w:hAnsi="Times New Roman" w:cs="Times New Roman"/>
+          <w:b/>
+          <w:noProof/>
+          <w:sz w:val="28"/>
+          <w:szCs w:val="28"/>
+          <w:lang w:eastAsia="ru-RU"/>
+        </w:rPr>
         <w:t>Удалить</w:t>
       </w:r>
+      <w:r>
+        <w:rPr>
+          <w:rFonts w:ascii="Times New Roman" w:hAnsi="Times New Roman" w:cs="Times New Roman"/>
+          <w:b/>
+          <w:noProof/>
+          <w:sz w:val="28"/>
+          <w:szCs w:val="28"/>
+          <w:lang w:eastAsia="ru-RU"/>
+        </w:rPr>
+        <w:t>»</w:t>
+      </w:r>
     </w:p>
     <w:p>
       <w:pPr>
@@ -959,8 +1110,30 @@
           <w:szCs w:val="28"/>
           <w:lang w:eastAsia="ru-RU"/>
         </w:rPr>
+        <w:t>«</w:t>
+      </w:r>
+      <w:r>
+        <w:rPr>
+          <w:rFonts w:ascii="Times New Roman" w:hAnsi="Times New Roman" w:cs="Times New Roman"/>
+          <w:b/>
+          <w:noProof/>
+          <w:sz w:val="28"/>
+          <w:szCs w:val="28"/>
+          <w:lang w:eastAsia="ru-RU"/>
+        </w:rPr>
         <w:t>Повтор вставки блока</w:t>
       </w:r>
+      <w:r>
+        <w:rPr>
+          <w:rFonts w:ascii="Times New Roman" w:hAnsi="Times New Roman" w:cs="Times New Roman"/>
+          <w:b/>
+          <w:noProof/>
+          <w:sz w:val="28"/>
+          <w:szCs w:val="28"/>
+          <w:lang w:eastAsia="ru-RU"/>
+        </w:rPr>
+        <w:t>»</w:t>
+      </w:r>
     </w:p>
     <w:p>
       <w:pPr>
@@ -1003,7 +1176,29 @@
           <w:szCs w:val="28"/>
           <w:lang w:eastAsia="ru-RU"/>
         </w:rPr>
+        <w:t>«</w:t>
+      </w:r>
+      <w:r>
+        <w:rPr>
+          <w:rFonts w:ascii="Times New Roman" w:hAnsi="Times New Roman" w:cs="Times New Roman"/>
+          <w:b/>
+          <w:noProof/>
+          <w:sz w:val="28"/>
+          <w:szCs w:val="28"/>
+          <w:lang w:eastAsia="ru-RU"/>
+        </w:rPr>
         <w:t>Свойства объекта</w:t>
+      </w:r>
+      <w:r>
+        <w:rPr>
+          <w:rFonts w:ascii="Times New Roman" w:hAnsi="Times New Roman" w:cs="Times New Roman"/>
+          <w:b/>
+          <w:noProof/>
+          <w:sz w:val="28"/>
+          <w:szCs w:val="28"/>
+          <w:lang w:eastAsia="ru-RU"/>
+        </w:rPr>
+        <w:t>»</w:t>
       </w:r>
     </w:p>
     <w:p>
@@ -1674,7 +1869,29 @@
           <w:szCs w:val="28"/>
           <w:lang w:eastAsia="ru-RU"/>
         </w:rPr>
+        <w:t>«</w:t>
+      </w:r>
+      <w:r>
+        <w:rPr>
+          <w:rFonts w:ascii="Times New Roman" w:hAnsi="Times New Roman" w:cs="Times New Roman"/>
+          <w:b/>
+          <w:noProof/>
+          <w:sz w:val="28"/>
+          <w:szCs w:val="28"/>
+          <w:lang w:eastAsia="ru-RU"/>
+        </w:rPr>
         <w:t>Параметры объекта</w:t>
+      </w:r>
+      <w:r>
+        <w:rPr>
+          <w:rFonts w:ascii="Times New Roman" w:hAnsi="Times New Roman" w:cs="Times New Roman"/>
+          <w:b/>
+          <w:noProof/>
+          <w:sz w:val="28"/>
+          <w:szCs w:val="28"/>
+          <w:lang w:eastAsia="ru-RU"/>
+        </w:rPr>
+        <w:t>»</w:t>
       </w:r>
     </w:p>
     <w:p>
@@ -3110,8 +3327,30 @@
           <w:szCs w:val="28"/>
           <w:lang w:eastAsia="ru-RU"/>
         </w:rPr>
+        <w:t>«</w:t>
+      </w:r>
+      <w:r>
+        <w:rPr>
+          <w:rFonts w:ascii="Times New Roman" w:hAnsi="Times New Roman" w:cs="Times New Roman"/>
+          <w:b/>
+          <w:noProof/>
+          <w:sz w:val="28"/>
+          <w:szCs w:val="28"/>
+          <w:lang w:eastAsia="ru-RU"/>
+        </w:rPr>
         <w:t>Действия</w:t>
       </w:r>
+      <w:r>
+        <w:rPr>
+          <w:rFonts w:ascii="Times New Roman" w:hAnsi="Times New Roman" w:cs="Times New Roman"/>
+          <w:b/>
+          <w:noProof/>
+          <w:sz w:val="28"/>
+          <w:szCs w:val="28"/>
+          <w:lang w:eastAsia="ru-RU"/>
+        </w:rPr>
+        <w:t>»</w:t>
+      </w:r>
     </w:p>
     <w:p>
       <w:pPr>
@@ -3189,8 +3428,30 @@
           <w:szCs w:val="28"/>
           <w:lang w:eastAsia="ru-RU"/>
         </w:rPr>
+        <w:t>«</w:t>
+      </w:r>
+      <w:r>
+        <w:rPr>
+          <w:rFonts w:ascii="Times New Roman" w:hAnsi="Times New Roman" w:cs="Times New Roman"/>
+          <w:i/>
+          <w:noProof/>
+          <w:sz w:val="28"/>
+          <w:szCs w:val="28"/>
+          <w:lang w:eastAsia="ru-RU"/>
+        </w:rPr>
         <w:t>Показать подчиненные</w:t>
       </w:r>
+      <w:r>
+        <w:rPr>
+          <w:rFonts w:ascii="Times New Roman" w:hAnsi="Times New Roman" w:cs="Times New Roman"/>
+          <w:i/>
+          <w:noProof/>
+          <w:sz w:val="28"/>
+          <w:szCs w:val="28"/>
+          <w:lang w:eastAsia="ru-RU"/>
+        </w:rPr>
+        <w:t>»</w:t>
+      </w:r>
     </w:p>
     <w:p>
       <w:pPr>
@@ -3253,7 +3514,29 @@
           <w:szCs w:val="28"/>
           <w:lang w:eastAsia="ru-RU"/>
         </w:rPr>
+        <w:t>«</w:t>
+      </w:r>
+      <w:r>
+        <w:rPr>
+          <w:rFonts w:ascii="Times New Roman" w:hAnsi="Times New Roman" w:cs="Times New Roman"/>
+          <w:i/>
+          <w:noProof/>
+          <w:sz w:val="28"/>
+          <w:szCs w:val="28"/>
+          <w:lang w:eastAsia="ru-RU"/>
+        </w:rPr>
         <w:t>Повернуть порты на 90 градусов</w:t>
+      </w:r>
+      <w:r>
+        <w:rPr>
+          <w:rFonts w:ascii="Times New Roman" w:hAnsi="Times New Roman" w:cs="Times New Roman"/>
+          <w:i/>
+          <w:noProof/>
+          <w:sz w:val="28"/>
+          <w:szCs w:val="28"/>
+          <w:lang w:eastAsia="ru-RU"/>
+        </w:rPr>
+        <w:t>»</w:t>
       </w:r>
     </w:p>
     <w:p>
@@ -3519,6 +3802,17 @@
           <w:szCs w:val="28"/>
           <w:lang w:eastAsia="ru-RU"/>
         </w:rPr>
+        <w:t>«</w:t>
+      </w:r>
+      <w:r>
+        <w:rPr>
+          <w:rFonts w:ascii="Times New Roman" w:hAnsi="Times New Roman" w:cs="Times New Roman"/>
+          <w:i/>
+          <w:noProof/>
+          <w:sz w:val="28"/>
+          <w:szCs w:val="28"/>
+          <w:lang w:eastAsia="ru-RU"/>
+        </w:rPr>
         <w:t>Повернуть</w:t>
       </w:r>
       <w:r>
@@ -3538,6 +3832,17 @@
           <w:lang w:eastAsia="ru-RU"/>
         </w:rPr>
         <w:t xml:space="preserve"> порты на 180 градусов</w:t>
+      </w:r>
+      <w:r>
+        <w:rPr>
+          <w:rFonts w:ascii="Times New Roman" w:hAnsi="Times New Roman" w:cs="Times New Roman"/>
+          <w:i/>
+          <w:noProof/>
+          <w:sz w:val="28"/>
+          <w:szCs w:val="28"/>
+          <w:lang w:eastAsia="ru-RU"/>
+        </w:rPr>
+        <w:t>»</w:t>
       </w:r>
     </w:p>
     <w:p>
@@ -3634,8 +3939,30 @@
           <w:szCs w:val="28"/>
           <w:lang w:eastAsia="ru-RU"/>
         </w:rPr>
+        <w:t>«</w:t>
+      </w:r>
+      <w:r>
+        <w:rPr>
+          <w:rFonts w:ascii="Times New Roman" w:hAnsi="Times New Roman" w:cs="Times New Roman"/>
+          <w:i/>
+          <w:noProof/>
+          <w:sz w:val="28"/>
+          <w:szCs w:val="28"/>
+          <w:lang w:eastAsia="ru-RU"/>
+        </w:rPr>
         <w:t>Повернуть порты на 270 градусов</w:t>
       </w:r>
+      <w:r>
+        <w:rPr>
+          <w:rFonts w:ascii="Times New Roman" w:hAnsi="Times New Roman" w:cs="Times New Roman"/>
+          <w:i/>
+          <w:noProof/>
+          <w:sz w:val="28"/>
+          <w:szCs w:val="28"/>
+          <w:lang w:eastAsia="ru-RU"/>
+        </w:rPr>
+        <w:t>»</w:t>
+      </w:r>
     </w:p>
     <w:p>
       <w:pPr>
@@ -3781,8 +4108,30 @@
           <w:szCs w:val="28"/>
           <w:lang w:eastAsia="ru-RU"/>
         </w:rPr>
+        <w:t>«</w:t>
+      </w:r>
+      <w:r>
+        <w:rPr>
+          <w:rFonts w:ascii="Times New Roman" w:hAnsi="Times New Roman" w:cs="Times New Roman"/>
+          <w:i/>
+          <w:noProof/>
+          <w:sz w:val="28"/>
+          <w:szCs w:val="28"/>
+          <w:lang w:eastAsia="ru-RU"/>
+        </w:rPr>
         <w:t>Войти в субмодель</w:t>
       </w:r>
+      <w:r>
+        <w:rPr>
+          <w:rFonts w:ascii="Times New Roman" w:hAnsi="Times New Roman" w:cs="Times New Roman"/>
+          <w:i/>
+          <w:noProof/>
+          <w:sz w:val="28"/>
+          <w:szCs w:val="28"/>
+          <w:lang w:eastAsia="ru-RU"/>
+        </w:rPr>
+        <w:t>»</w:t>
+      </w:r>
     </w:p>
     <w:p>
       <w:pPr>
@@ -3825,8 +4174,30 @@
           <w:szCs w:val="28"/>
           <w:lang w:eastAsia="ru-RU"/>
         </w:rPr>
+        <w:t>«</w:t>
+      </w:r>
+      <w:r>
+        <w:rPr>
+          <w:rFonts w:ascii="Times New Roman" w:hAnsi="Times New Roman" w:cs="Times New Roman"/>
+          <w:i/>
+          <w:noProof/>
+          <w:sz w:val="28"/>
+          <w:szCs w:val="28"/>
+          <w:lang w:eastAsia="ru-RU"/>
+        </w:rPr>
         <w:t>Загрузить из файла</w:t>
       </w:r>
+      <w:r>
+        <w:rPr>
+          <w:rFonts w:ascii="Times New Roman" w:hAnsi="Times New Roman" w:cs="Times New Roman"/>
+          <w:i/>
+          <w:noProof/>
+          <w:sz w:val="28"/>
+          <w:szCs w:val="28"/>
+          <w:lang w:eastAsia="ru-RU"/>
+        </w:rPr>
+        <w:t>»</w:t>
+      </w:r>
     </w:p>
     <w:p>
       <w:pPr>
@@ -3889,8 +4260,30 @@
           <w:szCs w:val="28"/>
           <w:lang w:eastAsia="ru-RU"/>
         </w:rPr>
+        <w:t>«</w:t>
+      </w:r>
+      <w:r>
+        <w:rPr>
+          <w:rFonts w:ascii="Times New Roman" w:hAnsi="Times New Roman" w:cs="Times New Roman"/>
+          <w:i/>
+          <w:noProof/>
+          <w:sz w:val="28"/>
+          <w:szCs w:val="28"/>
+          <w:lang w:eastAsia="ru-RU"/>
+        </w:rPr>
         <w:t>Связать с файлом</w:t>
       </w:r>
+      <w:r>
+        <w:rPr>
+          <w:rFonts w:ascii="Times New Roman" w:hAnsi="Times New Roman" w:cs="Times New Roman"/>
+          <w:i/>
+          <w:noProof/>
+          <w:sz w:val="28"/>
+          <w:szCs w:val="28"/>
+          <w:lang w:eastAsia="ru-RU"/>
+        </w:rPr>
+        <w:t>»</w:t>
+      </w:r>
     </w:p>
     <w:p>
       <w:pPr>
@@ -3983,8 +4376,30 @@
           <w:szCs w:val="28"/>
           <w:lang w:eastAsia="ru-RU"/>
         </w:rPr>
+        <w:t>«</w:t>
+      </w:r>
+      <w:r>
+        <w:rPr>
+          <w:rFonts w:ascii="Times New Roman" w:hAnsi="Times New Roman" w:cs="Times New Roman"/>
+          <w:i/>
+          <w:noProof/>
+          <w:sz w:val="28"/>
+          <w:szCs w:val="28"/>
+          <w:lang w:eastAsia="ru-RU"/>
+        </w:rPr>
         <w:t>Сохранить и связать с файлом</w:t>
       </w:r>
+      <w:r>
+        <w:rPr>
+          <w:rFonts w:ascii="Times New Roman" w:hAnsi="Times New Roman" w:cs="Times New Roman"/>
+          <w:i/>
+          <w:noProof/>
+          <w:sz w:val="28"/>
+          <w:szCs w:val="28"/>
+          <w:lang w:eastAsia="ru-RU"/>
+        </w:rPr>
+        <w:t>»</w:t>
+      </w:r>
     </w:p>
     <w:p>
       <w:pPr>
@@ -4047,6 +4462,17 @@
           <w:szCs w:val="28"/>
           <w:lang w:eastAsia="ru-RU"/>
         </w:rPr>
+        <w:t>«</w:t>
+      </w:r>
+      <w:r>
+        <w:rPr>
+          <w:rFonts w:ascii="Times New Roman" w:hAnsi="Times New Roman" w:cs="Times New Roman"/>
+          <w:i/>
+          <w:noProof/>
+          <w:sz w:val="28"/>
+          <w:szCs w:val="28"/>
+          <w:lang w:eastAsia="ru-RU"/>
+        </w:rPr>
         <w:t xml:space="preserve">Заблокировать </w:t>
       </w:r>
       <w:r>
@@ -4071,6 +4497,17 @@
         </w:rPr>
         <w:t>субмодель</w:t>
       </w:r>
+      <w:r>
+        <w:rPr>
+          <w:rFonts w:ascii="Times New Roman" w:hAnsi="Times New Roman" w:cs="Times New Roman"/>
+          <w:i/>
+          <w:noProof/>
+          <w:sz w:val="28"/>
+          <w:szCs w:val="28"/>
+          <w:lang w:eastAsia="ru-RU"/>
+        </w:rPr>
+        <w:t>»</w:t>
+      </w:r>
     </w:p>
     <w:p>
       <w:pPr>
@@ -4188,11 +4625,20 @@
           <w:szCs w:val="28"/>
           <w:lang w:eastAsia="ru-RU"/>
         </w:rPr>
+        <w:t>«</w:t>
+      </w:r>
+      <w:r>
+        <w:rPr>
+          <w:rFonts w:ascii="Times New Roman" w:hAnsi="Times New Roman" w:cs="Times New Roman"/>
+          <w:i/>
+          <w:noProof/>
+          <w:sz w:val="28"/>
+          <w:szCs w:val="28"/>
+          <w:lang w:eastAsia="ru-RU"/>
+        </w:rPr>
         <w:t>Провести линию связи</w:t>
       </w:r>
-    </w:p>
-    <w:p>
-      <w:pPr>
+      <w:r>
         <w:rPr>
           <w:rFonts w:ascii="Times New Roman" w:hAnsi="Times New Roman" w:cs="Times New Roman"/>
           <w:i/>
@@ -4201,6 +4647,19 @@
           <w:szCs w:val="28"/>
           <w:lang w:eastAsia="ru-RU"/>
         </w:rPr>
+        <w:t>»</w:t>
+      </w:r>
+    </w:p>
+    <w:p>
+      <w:pPr>
+        <w:rPr>
+          <w:rFonts w:ascii="Times New Roman" w:hAnsi="Times New Roman" w:cs="Times New Roman"/>
+          <w:i/>
+          <w:noProof/>
+          <w:sz w:val="28"/>
+          <w:szCs w:val="28"/>
+          <w:lang w:eastAsia="ru-RU"/>
+        </w:rPr>
       </w:pPr>
       <w:r>
         <w:rPr>
@@ -4256,11 +4715,20 @@
           <w:szCs w:val="28"/>
           <w:lang w:eastAsia="ru-RU"/>
         </w:rPr>
+        <w:t>«</w:t>
+      </w:r>
+      <w:r>
+        <w:rPr>
+          <w:rFonts w:ascii="Times New Roman" w:hAnsi="Times New Roman" w:cs="Times New Roman"/>
+          <w:i/>
+          <w:noProof/>
+          <w:sz w:val="28"/>
+          <w:szCs w:val="28"/>
+          <w:lang w:eastAsia="ru-RU"/>
+        </w:rPr>
         <w:t>Найти начало</w:t>
       </w:r>
-    </w:p>
-    <w:p>
-      <w:pPr>
+      <w:r>
         <w:rPr>
           <w:rFonts w:ascii="Times New Roman" w:hAnsi="Times New Roman" w:cs="Times New Roman"/>
           <w:i/>
@@ -4269,6 +4737,19 @@
           <w:szCs w:val="28"/>
           <w:lang w:eastAsia="ru-RU"/>
         </w:rPr>
+        <w:t>»</w:t>
+      </w:r>
+    </w:p>
+    <w:p>
+      <w:pPr>
+        <w:rPr>
+          <w:rFonts w:ascii="Times New Roman" w:hAnsi="Times New Roman" w:cs="Times New Roman"/>
+          <w:i/>
+          <w:noProof/>
+          <w:sz w:val="28"/>
+          <w:szCs w:val="28"/>
+          <w:lang w:eastAsia="ru-RU"/>
+        </w:rPr>
       </w:pPr>
       <w:r>
         <w:rPr>
@@ -4301,11 +4782,20 @@
           <w:szCs w:val="28"/>
           <w:lang w:eastAsia="ru-RU"/>
         </w:rPr>
+        <w:t>«</w:t>
+      </w:r>
+      <w:r>
+        <w:rPr>
+          <w:rFonts w:ascii="Times New Roman" w:hAnsi="Times New Roman" w:cs="Times New Roman"/>
+          <w:i/>
+          <w:noProof/>
+          <w:sz w:val="28"/>
+          <w:szCs w:val="28"/>
+          <w:lang w:eastAsia="ru-RU"/>
+        </w:rPr>
         <w:t>Найти конец</w:t>
       </w:r>
-    </w:p>
-    <w:p>
-      <w:pPr>
+      <w:r>
         <w:rPr>
           <w:rFonts w:ascii="Times New Roman" w:hAnsi="Times New Roman" w:cs="Times New Roman"/>
           <w:i/>
@@ -4314,6 +4804,19 @@
           <w:szCs w:val="28"/>
           <w:lang w:eastAsia="ru-RU"/>
         </w:rPr>
+        <w:t>»</w:t>
+      </w:r>
+    </w:p>
+    <w:p>
+      <w:pPr>
+        <w:rPr>
+          <w:rFonts w:ascii="Times New Roman" w:hAnsi="Times New Roman" w:cs="Times New Roman"/>
+          <w:i/>
+          <w:noProof/>
+          <w:sz w:val="28"/>
+          <w:szCs w:val="28"/>
+          <w:lang w:eastAsia="ru-RU"/>
+        </w:rPr>
       </w:pPr>
       <w:r>
         <w:rPr>
@@ -4346,11 +4849,20 @@
           <w:szCs w:val="28"/>
           <w:lang w:eastAsia="ru-RU"/>
         </w:rPr>
+        <w:t>«</w:t>
+      </w:r>
+      <w:r>
+        <w:rPr>
+          <w:rFonts w:ascii="Times New Roman" w:hAnsi="Times New Roman" w:cs="Times New Roman"/>
+          <w:i/>
+          <w:noProof/>
+          <w:sz w:val="28"/>
+          <w:szCs w:val="28"/>
+          <w:lang w:eastAsia="ru-RU"/>
+        </w:rPr>
         <w:t>Добавить ветвь</w:t>
       </w:r>
-    </w:p>
-    <w:p>
-      <w:pPr>
+      <w:r>
         <w:rPr>
           <w:rFonts w:ascii="Times New Roman" w:hAnsi="Times New Roman" w:cs="Times New Roman"/>
           <w:i/>
@@ -4359,6 +4871,19 @@
           <w:szCs w:val="28"/>
           <w:lang w:eastAsia="ru-RU"/>
         </w:rPr>
+        <w:t>»</w:t>
+      </w:r>
+    </w:p>
+    <w:p>
+      <w:pPr>
+        <w:rPr>
+          <w:rFonts w:ascii="Times New Roman" w:hAnsi="Times New Roman" w:cs="Times New Roman"/>
+          <w:i/>
+          <w:noProof/>
+          <w:sz w:val="28"/>
+          <w:szCs w:val="28"/>
+          <w:lang w:eastAsia="ru-RU"/>
+        </w:rPr>
       </w:pPr>
       <w:r>
         <w:rPr>
@@ -4391,11 +4916,20 @@
           <w:szCs w:val="28"/>
           <w:lang w:eastAsia="ru-RU"/>
         </w:rPr>
+        <w:t>«</w:t>
+      </w:r>
+      <w:r>
+        <w:rPr>
+          <w:rFonts w:ascii="Times New Roman" w:hAnsi="Times New Roman" w:cs="Times New Roman"/>
+          <w:i/>
+          <w:noProof/>
+          <w:sz w:val="28"/>
+          <w:szCs w:val="28"/>
+          <w:lang w:eastAsia="ru-RU"/>
+        </w:rPr>
         <w:t>Добавить точку</w:t>
       </w:r>
-    </w:p>
-    <w:p>
-      <w:pPr>
+      <w:r>
         <w:rPr>
           <w:rFonts w:ascii="Times New Roman" w:hAnsi="Times New Roman" w:cs="Times New Roman"/>
           <w:i/>
@@ -4404,6 +4938,19 @@
           <w:szCs w:val="28"/>
           <w:lang w:eastAsia="ru-RU"/>
         </w:rPr>
+        <w:t>»</w:t>
+      </w:r>
+    </w:p>
+    <w:p>
+      <w:pPr>
+        <w:rPr>
+          <w:rFonts w:ascii="Times New Roman" w:hAnsi="Times New Roman" w:cs="Times New Roman"/>
+          <w:i/>
+          <w:noProof/>
+          <w:sz w:val="28"/>
+          <w:szCs w:val="28"/>
+          <w:lang w:eastAsia="ru-RU"/>
+        </w:rPr>
       </w:pPr>
       <w:r>
         <w:rPr>
@@ -4436,8 +4983,30 @@
           <w:szCs w:val="28"/>
           <w:lang w:eastAsia="ru-RU"/>
         </w:rPr>
+        <w:t>«</w:t>
+      </w:r>
+      <w:r>
+        <w:rPr>
+          <w:rFonts w:ascii="Times New Roman" w:hAnsi="Times New Roman" w:cs="Times New Roman"/>
+          <w:i/>
+          <w:noProof/>
+          <w:sz w:val="28"/>
+          <w:szCs w:val="28"/>
+          <w:lang w:eastAsia="ru-RU"/>
+        </w:rPr>
         <w:t>Удалить точку</w:t>
       </w:r>
+      <w:r>
+        <w:rPr>
+          <w:rFonts w:ascii="Times New Roman" w:hAnsi="Times New Roman" w:cs="Times New Roman"/>
+          <w:i/>
+          <w:noProof/>
+          <w:sz w:val="28"/>
+          <w:szCs w:val="28"/>
+          <w:lang w:eastAsia="ru-RU"/>
+        </w:rPr>
+        <w:t>»</w:t>
+      </w:r>
     </w:p>
     <w:p>
       <w:pPr>
@@ -4490,8 +5059,30 @@
           <w:szCs w:val="28"/>
           <w:lang w:eastAsia="ru-RU"/>
         </w:rPr>
+        <w:t>«</w:t>
+      </w:r>
+      <w:r>
+        <w:rPr>
+          <w:rFonts w:ascii="Times New Roman" w:hAnsi="Times New Roman" w:cs="Times New Roman"/>
+          <w:i/>
+          <w:noProof/>
+          <w:sz w:val="28"/>
+          <w:szCs w:val="28"/>
+          <w:lang w:eastAsia="ru-RU"/>
+        </w:rPr>
         <w:t>Продолжить линию</w:t>
       </w:r>
+      <w:r>
+        <w:rPr>
+          <w:rFonts w:ascii="Times New Roman" w:hAnsi="Times New Roman" w:cs="Times New Roman"/>
+          <w:i/>
+          <w:noProof/>
+          <w:sz w:val="28"/>
+          <w:szCs w:val="28"/>
+          <w:lang w:eastAsia="ru-RU"/>
+        </w:rPr>
+        <w:t>»</w:t>
+      </w:r>
     </w:p>
     <w:p>
       <w:pPr>
@@ -4544,11 +5135,20 @@
           <w:szCs w:val="28"/>
           <w:lang w:eastAsia="ru-RU"/>
         </w:rPr>
+        <w:t>«</w:t>
+      </w:r>
+      <w:r>
+        <w:rPr>
+          <w:rFonts w:ascii="Times New Roman" w:hAnsi="Times New Roman" w:cs="Times New Roman"/>
+          <w:i/>
+          <w:noProof/>
+          <w:sz w:val="28"/>
+          <w:szCs w:val="28"/>
+          <w:lang w:eastAsia="ru-RU"/>
+        </w:rPr>
         <w:t>Пересоединить начало линии</w:t>
       </w:r>
-    </w:p>
-    <w:p>
-      <w:pPr>
+      <w:r>
         <w:rPr>
           <w:rFonts w:ascii="Times New Roman" w:hAnsi="Times New Roman" w:cs="Times New Roman"/>
           <w:i/>
@@ -4557,6 +5157,19 @@
           <w:szCs w:val="28"/>
           <w:lang w:eastAsia="ru-RU"/>
         </w:rPr>
+        <w:t>»</w:t>
+      </w:r>
+    </w:p>
+    <w:p>
+      <w:pPr>
+        <w:rPr>
+          <w:rFonts w:ascii="Times New Roman" w:hAnsi="Times New Roman" w:cs="Times New Roman"/>
+          <w:i/>
+          <w:noProof/>
+          <w:sz w:val="28"/>
+          <w:szCs w:val="28"/>
+          <w:lang w:eastAsia="ru-RU"/>
+        </w:rPr>
       </w:pPr>
       <w:r>
         <w:rPr>
@@ -4629,11 +5242,20 @@
           <w:szCs w:val="28"/>
           <w:lang w:eastAsia="ru-RU"/>
         </w:rPr>
+        <w:t>«</w:t>
+      </w:r>
+      <w:r>
+        <w:rPr>
+          <w:rFonts w:ascii="Times New Roman" w:hAnsi="Times New Roman" w:cs="Times New Roman"/>
+          <w:i/>
+          <w:noProof/>
+          <w:sz w:val="28"/>
+          <w:szCs w:val="28"/>
+          <w:lang w:eastAsia="ru-RU"/>
+        </w:rPr>
         <w:t>Выровнять линию</w:t>
       </w:r>
-    </w:p>
-    <w:p>
-      <w:pPr>
+      <w:r>
         <w:rPr>
           <w:rFonts w:ascii="Times New Roman" w:hAnsi="Times New Roman" w:cs="Times New Roman"/>
           <w:i/>
@@ -4642,6 +5264,19 @@
           <w:szCs w:val="28"/>
           <w:lang w:eastAsia="ru-RU"/>
         </w:rPr>
+        <w:t>»</w:t>
+      </w:r>
+    </w:p>
+    <w:p>
+      <w:pPr>
+        <w:rPr>
+          <w:rFonts w:ascii="Times New Roman" w:hAnsi="Times New Roman" w:cs="Times New Roman"/>
+          <w:i/>
+          <w:noProof/>
+          <w:sz w:val="28"/>
+          <w:szCs w:val="28"/>
+          <w:lang w:eastAsia="ru-RU"/>
+        </w:rPr>
       </w:pPr>
       <w:r>
         <w:rPr>
@@ -4757,8 +5392,30 @@
           <w:szCs w:val="28"/>
           <w:lang w:eastAsia="ru-RU"/>
         </w:rPr>
+        <w:t>«</w:t>
+      </w:r>
+      <w:r>
+        <w:rPr>
+          <w:rFonts w:ascii="Times New Roman" w:hAnsi="Times New Roman" w:cs="Times New Roman"/>
+          <w:i/>
+          <w:noProof/>
+          <w:sz w:val="28"/>
+          <w:szCs w:val="28"/>
+          <w:lang w:eastAsia="ru-RU"/>
+        </w:rPr>
         <w:t>Сменить владельца</w:t>
       </w:r>
+      <w:r>
+        <w:rPr>
+          <w:rFonts w:ascii="Times New Roman" w:hAnsi="Times New Roman" w:cs="Times New Roman"/>
+          <w:i/>
+          <w:noProof/>
+          <w:sz w:val="28"/>
+          <w:szCs w:val="28"/>
+          <w:lang w:eastAsia="ru-RU"/>
+        </w:rPr>
+        <w:t>»</w:t>
+      </w:r>
     </w:p>
     <w:p>
       <w:pPr>
@@ -4831,8 +5488,30 @@
           <w:szCs w:val="28"/>
           <w:lang w:eastAsia="ru-RU"/>
         </w:rPr>
+        <w:t>«</w:t>
+      </w:r>
+      <w:r>
+        <w:rPr>
+          <w:rFonts w:ascii="Times New Roman" w:hAnsi="Times New Roman" w:cs="Times New Roman"/>
+          <w:i/>
+          <w:noProof/>
+          <w:sz w:val="28"/>
+          <w:szCs w:val="28"/>
+          <w:lang w:eastAsia="ru-RU"/>
+        </w:rPr>
         <w:t>Показать владельца</w:t>
       </w:r>
+      <w:r>
+        <w:rPr>
+          <w:rFonts w:ascii="Times New Roman" w:hAnsi="Times New Roman" w:cs="Times New Roman"/>
+          <w:i/>
+          <w:noProof/>
+          <w:sz w:val="28"/>
+          <w:szCs w:val="28"/>
+          <w:lang w:eastAsia="ru-RU"/>
+        </w:rPr>
+        <w:t>»</w:t>
+      </w:r>
     </w:p>
     <w:p>
       <w:pPr>
@@ -4899,6 +5578,17 @@
           <w:szCs w:val="28"/>
           <w:lang w:eastAsia="ru-RU"/>
         </w:rPr>
+        <w:t>«</w:t>
+      </w:r>
+      <w:r>
+        <w:rPr>
+          <w:rFonts w:ascii="Times New Roman" w:hAnsi="Times New Roman" w:cs="Times New Roman"/>
+          <w:i/>
+          <w:noProof/>
+          <w:sz w:val="28"/>
+          <w:szCs w:val="28"/>
+          <w:lang w:eastAsia="ru-RU"/>
+        </w:rPr>
         <w:t xml:space="preserve">Блокировать </w:t>
       </w:r>
       <w:r>
@@ -4923,6 +5613,17 @@
         </w:rPr>
         <w:t>группу</w:t>
       </w:r>
+      <w:r>
+        <w:rPr>
+          <w:rFonts w:ascii="Times New Roman" w:hAnsi="Times New Roman" w:cs="Times New Roman"/>
+          <w:i/>
+          <w:noProof/>
+          <w:sz w:val="28"/>
+          <w:szCs w:val="28"/>
+          <w:lang w:eastAsia="ru-RU"/>
+        </w:rPr>
+        <w:t>»</w:t>
+      </w:r>
     </w:p>
     <w:p>
       <w:pPr>
@@ -5105,8 +5806,30 @@
           <w:szCs w:val="28"/>
           <w:lang w:eastAsia="ru-RU"/>
         </w:rPr>
+        <w:t>«</w:t>
+      </w:r>
+      <w:r>
+        <w:rPr>
+          <w:rFonts w:ascii="Times New Roman" w:hAnsi="Times New Roman" w:cs="Times New Roman"/>
+          <w:i/>
+          <w:noProof/>
+          <w:sz w:val="28"/>
+          <w:szCs w:val="28"/>
+          <w:lang w:eastAsia="ru-RU"/>
+        </w:rPr>
         <w:t>Выровнять линию</w:t>
       </w:r>
+      <w:r>
+        <w:rPr>
+          <w:rFonts w:ascii="Times New Roman" w:hAnsi="Times New Roman" w:cs="Times New Roman"/>
+          <w:i/>
+          <w:noProof/>
+          <w:sz w:val="28"/>
+          <w:szCs w:val="28"/>
+          <w:lang w:eastAsia="ru-RU"/>
+        </w:rPr>
+        <w:t>»</w:t>
+      </w:r>
     </w:p>
     <w:p>
       <w:pPr>
@@ -5190,8 +5913,30 @@
           <w:szCs w:val="28"/>
           <w:lang w:eastAsia="ru-RU"/>
         </w:rPr>
+        <w:t>«</w:t>
+      </w:r>
+      <w:r>
+        <w:rPr>
+          <w:rFonts w:ascii="Times New Roman" w:hAnsi="Times New Roman" w:cs="Times New Roman"/>
+          <w:i/>
+          <w:noProof/>
+          <w:sz w:val="28"/>
+          <w:szCs w:val="28"/>
+          <w:lang w:eastAsia="ru-RU"/>
+        </w:rPr>
         <w:t>Продолжить объект</w:t>
       </w:r>
+      <w:r>
+        <w:rPr>
+          <w:rFonts w:ascii="Times New Roman" w:hAnsi="Times New Roman" w:cs="Times New Roman"/>
+          <w:i/>
+          <w:noProof/>
+          <w:sz w:val="28"/>
+          <w:szCs w:val="28"/>
+          <w:lang w:eastAsia="ru-RU"/>
+        </w:rPr>
+        <w:t>»</w:t>
+      </w:r>
     </w:p>
     <w:p>
       <w:pPr>
@@ -5245,11 +5990,20 @@
           <w:szCs w:val="28"/>
           <w:lang w:eastAsia="ru-RU"/>
         </w:rPr>
+        <w:t>«</w:t>
+      </w:r>
+      <w:r>
+        <w:rPr>
+          <w:rFonts w:ascii="Times New Roman" w:hAnsi="Times New Roman" w:cs="Times New Roman"/>
+          <w:i/>
+          <w:noProof/>
+          <w:sz w:val="28"/>
+          <w:szCs w:val="28"/>
+          <w:lang w:eastAsia="ru-RU"/>
+        </w:rPr>
         <w:t>Вставить точку</w:t>
       </w:r>
-    </w:p>
-    <w:p>
-      <w:pPr>
+      <w:r>
         <w:rPr>
           <w:rFonts w:ascii="Times New Roman" w:hAnsi="Times New Roman" w:cs="Times New Roman"/>
           <w:i/>
@@ -5258,6 +6012,19 @@
           <w:szCs w:val="28"/>
           <w:lang w:eastAsia="ru-RU"/>
         </w:rPr>
+        <w:t>»</w:t>
+      </w:r>
+    </w:p>
+    <w:p>
+      <w:pPr>
+        <w:rPr>
+          <w:rFonts w:ascii="Times New Roman" w:hAnsi="Times New Roman" w:cs="Times New Roman"/>
+          <w:i/>
+          <w:noProof/>
+          <w:sz w:val="28"/>
+          <w:szCs w:val="28"/>
+          <w:lang w:eastAsia="ru-RU"/>
+        </w:rPr>
       </w:pPr>
       <w:r>
         <w:rPr>
@@ -5291,8 +6058,30 @@
           <w:szCs w:val="28"/>
           <w:lang w:eastAsia="ru-RU"/>
         </w:rPr>
+        <w:t>«</w:t>
+      </w:r>
+      <w:r>
+        <w:rPr>
+          <w:rFonts w:ascii="Times New Roman" w:hAnsi="Times New Roman" w:cs="Times New Roman"/>
+          <w:i/>
+          <w:noProof/>
+          <w:sz w:val="28"/>
+          <w:szCs w:val="28"/>
+          <w:lang w:eastAsia="ru-RU"/>
+        </w:rPr>
         <w:t>Удалить точку</w:t>
       </w:r>
+      <w:r>
+        <w:rPr>
+          <w:rFonts w:ascii="Times New Roman" w:hAnsi="Times New Roman" w:cs="Times New Roman"/>
+          <w:i/>
+          <w:noProof/>
+          <w:sz w:val="28"/>
+          <w:szCs w:val="28"/>
+          <w:lang w:eastAsia="ru-RU"/>
+        </w:rPr>
+        <w:t>»</w:t>
+      </w:r>
     </w:p>
     <w:p>
       <w:pPr>
@@ -5345,7 +6134,29 @@
           <w:szCs w:val="28"/>
           <w:lang w:eastAsia="ru-RU"/>
         </w:rPr>
+        <w:t>«</w:t>
+      </w:r>
+      <w:r>
+        <w:rPr>
+          <w:rFonts w:ascii="Times New Roman" w:hAnsi="Times New Roman" w:cs="Times New Roman"/>
+          <w:b/>
+          <w:noProof/>
+          <w:sz w:val="28"/>
+          <w:szCs w:val="28"/>
+          <w:lang w:eastAsia="ru-RU"/>
+        </w:rPr>
         <w:t>Найти аналогичные...</w:t>
+      </w:r>
+      <w:r>
+        <w:rPr>
+          <w:rFonts w:ascii="Times New Roman" w:hAnsi="Times New Roman" w:cs="Times New Roman"/>
+          <w:b/>
+          <w:noProof/>
+          <w:sz w:val="28"/>
+          <w:szCs w:val="28"/>
+          <w:lang w:eastAsia="ru-RU"/>
+        </w:rPr>
+        <w:t>»</w:t>
       </w:r>
     </w:p>
     <w:p>
@@ -6243,6 +7054,17 @@
           <w:szCs w:val="28"/>
           <w:lang w:eastAsia="ru-RU"/>
         </w:rPr>
+        <w:t>«</w:t>
+      </w:r>
+      <w:r>
+        <w:rPr>
+          <w:rFonts w:ascii="Times New Roman" w:hAnsi="Times New Roman" w:cs="Times New Roman"/>
+          <w:b/>
+          <w:noProof/>
+          <w:sz w:val="28"/>
+          <w:szCs w:val="28"/>
+          <w:lang w:eastAsia="ru-RU"/>
+        </w:rPr>
         <w:t>Получить свойства из БД</w:t>
       </w:r>
       <w:r>
@@ -6256,6 +7078,17 @@
         </w:rPr>
         <w:t xml:space="preserve"> (ТРР)</w:t>
       </w:r>
+      <w:r>
+        <w:rPr>
+          <w:rFonts w:ascii="Times New Roman" w:hAnsi="Times New Roman" w:cs="Times New Roman"/>
+          <w:b/>
+          <w:noProof/>
+          <w:sz w:val="28"/>
+          <w:szCs w:val="28"/>
+          <w:lang w:eastAsia="ru-RU"/>
+        </w:rPr>
+        <w:t>»</w:t>
+      </w:r>
     </w:p>
     <w:p>
       <w:pPr>
@@ -6298,6 +7131,17 @@
           <w:szCs w:val="28"/>
           <w:lang w:eastAsia="ru-RU"/>
         </w:rPr>
+        <w:t>«</w:t>
+      </w:r>
+      <w:r>
+        <w:rPr>
+          <w:rFonts w:ascii="Times New Roman" w:hAnsi="Times New Roman" w:cs="Times New Roman"/>
+          <w:b/>
+          <w:noProof/>
+          <w:sz w:val="28"/>
+          <w:szCs w:val="28"/>
+          <w:lang w:eastAsia="ru-RU"/>
+        </w:rPr>
         <w:t>Сохранить свойства в БД</w:t>
       </w:r>
       <w:r>
@@ -6311,6 +7155,17 @@
         </w:rPr>
         <w:t xml:space="preserve"> (ТРР)</w:t>
       </w:r>
+      <w:r>
+        <w:rPr>
+          <w:rFonts w:ascii="Times New Roman" w:hAnsi="Times New Roman" w:cs="Times New Roman"/>
+          <w:b/>
+          <w:noProof/>
+          <w:sz w:val="28"/>
+          <w:szCs w:val="28"/>
+          <w:lang w:eastAsia="ru-RU"/>
+        </w:rPr>
+        <w:t>»</w:t>
+      </w:r>
     </w:p>
     <w:p>
       <w:pPr>
@@ -6443,7 +7298,29 @@
           <w:szCs w:val="28"/>
           <w:lang w:eastAsia="ru-RU"/>
         </w:rPr>
+        <w:t>«</w:t>
+      </w:r>
+      <w:r>
+        <w:rPr>
+          <w:rFonts w:ascii="Times New Roman" w:hAnsi="Times New Roman" w:cs="Times New Roman"/>
+          <w:b/>
+          <w:noProof/>
+          <w:sz w:val="28"/>
+          <w:szCs w:val="28"/>
+          <w:lang w:eastAsia="ru-RU"/>
+        </w:rPr>
         <w:t>Переименовать объекты...</w:t>
+      </w:r>
+      <w:r>
+        <w:rPr>
+          <w:rFonts w:ascii="Times New Roman" w:hAnsi="Times New Roman" w:cs="Times New Roman"/>
+          <w:b/>
+          <w:noProof/>
+          <w:sz w:val="28"/>
+          <w:szCs w:val="28"/>
+          <w:lang w:eastAsia="ru-RU"/>
+        </w:rPr>
+        <w:t>»</w:t>
       </w:r>
     </w:p>
     <w:p>
@@ -6727,8 +7604,30 @@
           <w:szCs w:val="28"/>
           <w:lang w:eastAsia="ru-RU"/>
         </w:rPr>
+        <w:t>«</w:t>
+      </w:r>
+      <w:r>
+        <w:rPr>
+          <w:rFonts w:ascii="Times New Roman" w:hAnsi="Times New Roman" w:cs="Times New Roman"/>
+          <w:b/>
+          <w:noProof/>
+          <w:sz w:val="28"/>
+          <w:szCs w:val="28"/>
+          <w:lang w:eastAsia="ru-RU"/>
+        </w:rPr>
         <w:t>Снять выделение</w:t>
       </w:r>
+      <w:r>
+        <w:rPr>
+          <w:rFonts w:ascii="Times New Roman" w:hAnsi="Times New Roman" w:cs="Times New Roman"/>
+          <w:b/>
+          <w:noProof/>
+          <w:sz w:val="28"/>
+          <w:szCs w:val="28"/>
+          <w:lang w:eastAsia="ru-RU"/>
+        </w:rPr>
+        <w:t>»</w:t>
+      </w:r>
     </w:p>
     <w:p>
       <w:pPr>
@@ -6781,8 +7680,30 @@
           <w:szCs w:val="28"/>
           <w:lang w:eastAsia="ru-RU"/>
         </w:rPr>
+        <w:t>«</w:t>
+      </w:r>
+      <w:r>
+        <w:rPr>
+          <w:rFonts w:ascii="Times New Roman" w:hAnsi="Times New Roman" w:cs="Times New Roman"/>
+          <w:b/>
+          <w:noProof/>
+          <w:sz w:val="28"/>
+          <w:szCs w:val="28"/>
+          <w:lang w:eastAsia="ru-RU"/>
+        </w:rPr>
         <w:t>Выделить всё</w:t>
       </w:r>
+      <w:r>
+        <w:rPr>
+          <w:rFonts w:ascii="Times New Roman" w:hAnsi="Times New Roman" w:cs="Times New Roman"/>
+          <w:b/>
+          <w:noProof/>
+          <w:sz w:val="28"/>
+          <w:szCs w:val="28"/>
+          <w:lang w:eastAsia="ru-RU"/>
+        </w:rPr>
+        <w:t>»</w:t>
+      </w:r>
     </w:p>
     <w:p>
       <w:pPr>
@@ -6825,6 +7746,17 @@
           <w:szCs w:val="28"/>
           <w:lang w:eastAsia="ru-RU"/>
         </w:rPr>
+        <w:t>«</w:t>
+      </w:r>
+      <w:r>
+        <w:rPr>
+          <w:rFonts w:ascii="Times New Roman" w:hAnsi="Times New Roman" w:cs="Times New Roman"/>
+          <w:b/>
+          <w:noProof/>
+          <w:sz w:val="28"/>
+          <w:szCs w:val="28"/>
+          <w:lang w:eastAsia="ru-RU"/>
+        </w:rPr>
         <w:t>Копировать путь блока</w:t>
       </w:r>
       <w:r>
@@ -6849,6 +7781,17 @@
         </w:rPr>
         <w:t>в буфер</w:t>
       </w:r>
+      <w:r>
+        <w:rPr>
+          <w:rFonts w:ascii="Times New Roman" w:hAnsi="Times New Roman" w:cs="Times New Roman"/>
+          <w:b/>
+          <w:noProof/>
+          <w:sz w:val="28"/>
+          <w:szCs w:val="28"/>
+          <w:lang w:eastAsia="ru-RU"/>
+        </w:rPr>
+        <w:t>»</w:t>
+      </w:r>
     </w:p>
     <w:p>
       <w:pPr>
@@ -7032,8 +7975,30 @@
           <w:szCs w:val="28"/>
           <w:lang w:eastAsia="ru-RU"/>
         </w:rPr>
+        <w:t>«</w:t>
+      </w:r>
+      <w:r>
+        <w:rPr>
+          <w:rFonts w:ascii="Times New Roman" w:hAnsi="Times New Roman" w:cs="Times New Roman"/>
+          <w:b/>
+          <w:noProof/>
+          <w:sz w:val="28"/>
+          <w:szCs w:val="28"/>
+          <w:lang w:eastAsia="ru-RU"/>
+        </w:rPr>
         <w:t>Скопировать координату</w:t>
       </w:r>
+      <w:r>
+        <w:rPr>
+          <w:rFonts w:ascii="Times New Roman" w:hAnsi="Times New Roman" w:cs="Times New Roman"/>
+          <w:b/>
+          <w:noProof/>
+          <w:sz w:val="28"/>
+          <w:szCs w:val="28"/>
+          <w:lang w:eastAsia="ru-RU"/>
+        </w:rPr>
+        <w:t>»</w:t>
+      </w:r>
     </w:p>
     <w:p>
       <w:pPr>
@@ -7076,8 +8041,30 @@
           <w:szCs w:val="28"/>
           <w:lang w:eastAsia="ru-RU"/>
         </w:rPr>
+        <w:t>«</w:t>
+      </w:r>
+      <w:r>
+        <w:rPr>
+          <w:rFonts w:ascii="Times New Roman" w:hAnsi="Times New Roman" w:cs="Times New Roman"/>
+          <w:b/>
+          <w:noProof/>
+          <w:sz w:val="28"/>
+          <w:szCs w:val="28"/>
+          <w:lang w:eastAsia="ru-RU"/>
+        </w:rPr>
         <w:t>Переместить</w:t>
       </w:r>
+      <w:r>
+        <w:rPr>
+          <w:rFonts w:ascii="Times New Roman" w:hAnsi="Times New Roman" w:cs="Times New Roman"/>
+          <w:b/>
+          <w:noProof/>
+          <w:sz w:val="28"/>
+          <w:szCs w:val="28"/>
+          <w:lang w:eastAsia="ru-RU"/>
+        </w:rPr>
+        <w:t>»</w:t>
+      </w:r>
     </w:p>
     <w:p>
       <w:pPr>
@@ -7190,8 +8177,30 @@
           <w:szCs w:val="28"/>
           <w:lang w:eastAsia="ru-RU"/>
         </w:rPr>
+        <w:t>«</w:t>
+      </w:r>
+      <w:r>
+        <w:rPr>
+          <w:rFonts w:ascii="Times New Roman" w:hAnsi="Times New Roman" w:cs="Times New Roman"/>
+          <w:b/>
+          <w:noProof/>
+          <w:sz w:val="28"/>
+          <w:szCs w:val="28"/>
+          <w:lang w:eastAsia="ru-RU"/>
+        </w:rPr>
         <w:t>Повернуть</w:t>
       </w:r>
+      <w:r>
+        <w:rPr>
+          <w:rFonts w:ascii="Times New Roman" w:hAnsi="Times New Roman" w:cs="Times New Roman"/>
+          <w:b/>
+          <w:noProof/>
+          <w:sz w:val="28"/>
+          <w:szCs w:val="28"/>
+          <w:lang w:eastAsia="ru-RU"/>
+        </w:rPr>
+        <w:t>»</w:t>
+      </w:r>
     </w:p>
     <w:p>
       <w:pPr>
@@ -7364,8 +8373,30 @@
           <w:szCs w:val="28"/>
           <w:lang w:eastAsia="ru-RU"/>
         </w:rPr>
+        <w:t>«</w:t>
+      </w:r>
+      <w:r>
+        <w:rPr>
+          <w:rFonts w:ascii="Times New Roman" w:hAnsi="Times New Roman" w:cs="Times New Roman"/>
+          <w:b/>
+          <w:noProof/>
+          <w:sz w:val="28"/>
+          <w:szCs w:val="28"/>
+          <w:lang w:eastAsia="ru-RU"/>
+        </w:rPr>
         <w:t>Повернуть на 90 градусов</w:t>
       </w:r>
+      <w:r>
+        <w:rPr>
+          <w:rFonts w:ascii="Times New Roman" w:hAnsi="Times New Roman" w:cs="Times New Roman"/>
+          <w:b/>
+          <w:noProof/>
+          <w:sz w:val="28"/>
+          <w:szCs w:val="28"/>
+          <w:lang w:eastAsia="ru-RU"/>
+        </w:rPr>
+        <w:t>»</w:t>
+      </w:r>
     </w:p>
     <w:p>
       <w:pPr>
@@ -7468,8 +8499,30 @@
           <w:szCs w:val="28"/>
           <w:lang w:eastAsia="ru-RU"/>
         </w:rPr>
+        <w:t>«</w:t>
+      </w:r>
+      <w:r>
+        <w:rPr>
+          <w:rFonts w:ascii="Times New Roman" w:hAnsi="Times New Roman" w:cs="Times New Roman"/>
+          <w:b/>
+          <w:noProof/>
+          <w:sz w:val="28"/>
+          <w:szCs w:val="28"/>
+          <w:lang w:eastAsia="ru-RU"/>
+        </w:rPr>
         <w:t>Повернуть на 180 градусов</w:t>
       </w:r>
+      <w:r>
+        <w:rPr>
+          <w:rFonts w:ascii="Times New Roman" w:hAnsi="Times New Roman" w:cs="Times New Roman"/>
+          <w:b/>
+          <w:noProof/>
+          <w:sz w:val="28"/>
+          <w:szCs w:val="28"/>
+          <w:lang w:eastAsia="ru-RU"/>
+        </w:rPr>
+        <w:t>»</w:t>
+      </w:r>
     </w:p>
     <w:p>
       <w:pPr>
@@ -7592,8 +8645,30 @@
           <w:szCs w:val="28"/>
           <w:lang w:eastAsia="ru-RU"/>
         </w:rPr>
+        <w:t>«</w:t>
+      </w:r>
+      <w:r>
+        <w:rPr>
+          <w:rFonts w:ascii="Times New Roman" w:hAnsi="Times New Roman" w:cs="Times New Roman"/>
+          <w:b/>
+          <w:noProof/>
+          <w:sz w:val="28"/>
+          <w:szCs w:val="28"/>
+          <w:lang w:eastAsia="ru-RU"/>
+        </w:rPr>
         <w:t>Повернуть на 270 градусов</w:t>
       </w:r>
+      <w:r>
+        <w:rPr>
+          <w:rFonts w:ascii="Times New Roman" w:hAnsi="Times New Roman" w:cs="Times New Roman"/>
+          <w:b/>
+          <w:noProof/>
+          <w:sz w:val="28"/>
+          <w:szCs w:val="28"/>
+          <w:lang w:eastAsia="ru-RU"/>
+        </w:rPr>
+        <w:t>»</w:t>
+      </w:r>
     </w:p>
     <w:p>
       <w:pPr>
@@ -7716,8 +8791,30 @@
           <w:szCs w:val="28"/>
           <w:lang w:eastAsia="ru-RU"/>
         </w:rPr>
+        <w:t>«</w:t>
+      </w:r>
+      <w:r>
+        <w:rPr>
+          <w:rFonts w:ascii="Times New Roman" w:hAnsi="Times New Roman" w:cs="Times New Roman"/>
+          <w:b/>
+          <w:noProof/>
+          <w:sz w:val="28"/>
+          <w:szCs w:val="28"/>
+          <w:lang w:eastAsia="ru-RU"/>
+        </w:rPr>
         <w:t>Зеркальное отражение</w:t>
       </w:r>
+      <w:r>
+        <w:rPr>
+          <w:rFonts w:ascii="Times New Roman" w:hAnsi="Times New Roman" w:cs="Times New Roman"/>
+          <w:b/>
+          <w:noProof/>
+          <w:sz w:val="28"/>
+          <w:szCs w:val="28"/>
+          <w:lang w:eastAsia="ru-RU"/>
+        </w:rPr>
+        <w:t>»</w:t>
+      </w:r>
     </w:p>
     <w:p>
       <w:pPr>
@@ -7830,7 +8927,29 @@
           <w:szCs w:val="28"/>
           <w:lang w:eastAsia="ru-RU"/>
         </w:rPr>
+        <w:t>«</w:t>
+      </w:r>
+      <w:r>
+        <w:rPr>
+          <w:rFonts w:ascii="Times New Roman" w:hAnsi="Times New Roman" w:cs="Times New Roman"/>
+          <w:b/>
+          <w:noProof/>
+          <w:sz w:val="28"/>
+          <w:szCs w:val="28"/>
+          <w:lang w:eastAsia="ru-RU"/>
+        </w:rPr>
         <w:t>Выравнивание</w:t>
+      </w:r>
+      <w:r>
+        <w:rPr>
+          <w:rFonts w:ascii="Times New Roman" w:hAnsi="Times New Roman" w:cs="Times New Roman"/>
+          <w:b/>
+          <w:noProof/>
+          <w:sz w:val="28"/>
+          <w:szCs w:val="28"/>
+          <w:lang w:eastAsia="ru-RU"/>
+        </w:rPr>
+        <w:t>»</w:t>
       </w:r>
     </w:p>
     <w:p>
@@ -7914,10 +9033,10 @@
                   <v:path o:extrusionok="f" gradientshapeok="t" o:connecttype="rect"/>
                   <o:lock v:ext="edit" aspectratio="t"/>
                 </v:shapetype>
-                <v:shape id="_x0000_i1025" type="#_x0000_t75" style="width:34pt;height:29.95pt" o:ole="">
+                <v:shape id="_x0000_i1025" type="#_x0000_t75" style="width:33.95pt;height:29.9pt" o:ole="">
                   <v:imagedata r:id="rId27" o:title=""/>
                 </v:shape>
-                <o:OLEObject Type="Embed" ProgID="PBrush" ShapeID="_x0000_i1025" DrawAspect="Content" ObjectID="_1474316304" r:id="rId28"/>
+                <o:OLEObject Type="Embed" ProgID="PBrush" ShapeID="_x0000_i1025" DrawAspect="Content" ObjectID="_1475955407" r:id="rId28"/>
               </w:object>
             </w:r>
           </w:p>
@@ -7975,10 +9094,10 @@
                 <w:szCs w:val="28"/>
               </w:rPr>
               <w:object w:dxaOrig="672" w:dyaOrig="600" w14:anchorId="4C8033FC">
-                <v:shape id="_x0000_i1026" type="#_x0000_t75" style="width:34pt;height:29.95pt" o:ole="">
+                <v:shape id="_x0000_i1026" type="#_x0000_t75" style="width:33.95pt;height:29.9pt" o:ole="">
                   <v:imagedata r:id="rId29" o:title=""/>
                 </v:shape>
-                <o:OLEObject Type="Embed" ProgID="PBrush" ShapeID="_x0000_i1026" DrawAspect="Content" ObjectID="_1474316305" r:id="rId30"/>
+                <o:OLEObject Type="Embed" ProgID="PBrush" ShapeID="_x0000_i1026" DrawAspect="Content" ObjectID="_1475955408" r:id="rId30"/>
               </w:object>
             </w:r>
           </w:p>
@@ -8240,10 +9359,10 @@
                 <w:szCs w:val="28"/>
               </w:rPr>
               <w:object w:dxaOrig="672" w:dyaOrig="600" w14:anchorId="4C803401">
-                <v:shape id="_x0000_i1027" type="#_x0000_t75" style="width:34pt;height:29.95pt" o:ole="">
+                <v:shape id="_x0000_i1027" type="#_x0000_t75" style="width:33.95pt;height:29.9pt" o:ole="">
                   <v:imagedata r:id="rId33" o:title=""/>
                 </v:shape>
-                <o:OLEObject Type="Embed" ProgID="PBrush" ShapeID="_x0000_i1027" DrawAspect="Content" ObjectID="_1474316306" r:id="rId34"/>
+                <o:OLEObject Type="Embed" ProgID="PBrush" ShapeID="_x0000_i1027" DrawAspect="Content" ObjectID="_1475955409" r:id="rId34"/>
               </w:object>
             </w:r>
           </w:p>
@@ -8301,10 +9420,10 @@
                 <w:szCs w:val="28"/>
               </w:rPr>
               <w:object w:dxaOrig="672" w:dyaOrig="600" w14:anchorId="4C803402">
-                <v:shape id="_x0000_i1028" type="#_x0000_t75" style="width:34pt;height:29.95pt" o:ole="">
+                <v:shape id="_x0000_i1028" type="#_x0000_t75" style="width:33.95pt;height:29.9pt" o:ole="">
                   <v:imagedata r:id="rId35" o:title=""/>
                 </v:shape>
-                <o:OLEObject Type="Embed" ProgID="PBrush" ShapeID="_x0000_i1028" DrawAspect="Content" ObjectID="_1474316307" r:id="rId36"/>
+                <o:OLEObject Type="Embed" ProgID="PBrush" ShapeID="_x0000_i1028" DrawAspect="Content" ObjectID="_1475955410" r:id="rId36"/>
               </w:object>
             </w:r>
           </w:p>
@@ -8575,8 +9694,30 @@
           <w:szCs w:val="28"/>
           <w:lang w:eastAsia="ru-RU"/>
         </w:rPr>
+        <w:t>«</w:t>
+      </w:r>
+      <w:r>
+        <w:rPr>
+          <w:rFonts w:ascii="Times New Roman" w:hAnsi="Times New Roman" w:cs="Times New Roman"/>
+          <w:b/>
+          <w:noProof/>
+          <w:sz w:val="28"/>
+          <w:szCs w:val="28"/>
+          <w:lang w:eastAsia="ru-RU"/>
+        </w:rPr>
         <w:t>Выдвинуть вперед</w:t>
       </w:r>
+      <w:r>
+        <w:rPr>
+          <w:rFonts w:ascii="Times New Roman" w:hAnsi="Times New Roman" w:cs="Times New Roman"/>
+          <w:b/>
+          <w:noProof/>
+          <w:sz w:val="28"/>
+          <w:szCs w:val="28"/>
+          <w:lang w:eastAsia="ru-RU"/>
+        </w:rPr>
+        <w:t>»</w:t>
+      </w:r>
     </w:p>
     <w:p>
       <w:pPr>
@@ -8619,8 +9760,30 @@
           <w:szCs w:val="28"/>
           <w:lang w:eastAsia="ru-RU"/>
         </w:rPr>
+        <w:t>«</w:t>
+      </w:r>
+      <w:r>
+        <w:rPr>
+          <w:rFonts w:ascii="Times New Roman" w:hAnsi="Times New Roman" w:cs="Times New Roman"/>
+          <w:b/>
+          <w:noProof/>
+          <w:sz w:val="28"/>
+          <w:szCs w:val="28"/>
+          <w:lang w:eastAsia="ru-RU"/>
+        </w:rPr>
         <w:t>Поместить назад</w:t>
       </w:r>
+      <w:r>
+        <w:rPr>
+          <w:rFonts w:ascii="Times New Roman" w:hAnsi="Times New Roman" w:cs="Times New Roman"/>
+          <w:b/>
+          <w:noProof/>
+          <w:sz w:val="28"/>
+          <w:szCs w:val="28"/>
+          <w:lang w:eastAsia="ru-RU"/>
+        </w:rPr>
+        <w:t>»</w:t>
+      </w:r>
     </w:p>
     <w:p>
       <w:pPr>
@@ -8663,8 +9826,30 @@
           <w:szCs w:val="28"/>
           <w:lang w:eastAsia="ru-RU"/>
         </w:rPr>
+        <w:t>«</w:t>
+      </w:r>
+      <w:r>
+        <w:rPr>
+          <w:rFonts w:ascii="Times New Roman" w:hAnsi="Times New Roman" w:cs="Times New Roman"/>
+          <w:b/>
+          <w:noProof/>
+          <w:sz w:val="28"/>
+          <w:szCs w:val="28"/>
+          <w:lang w:eastAsia="ru-RU"/>
+        </w:rPr>
         <w:t>Вставить текст</w:t>
       </w:r>
+      <w:r>
+        <w:rPr>
+          <w:rFonts w:ascii="Times New Roman" w:hAnsi="Times New Roman" w:cs="Times New Roman"/>
+          <w:b/>
+          <w:noProof/>
+          <w:sz w:val="28"/>
+          <w:szCs w:val="28"/>
+          <w:lang w:eastAsia="ru-RU"/>
+        </w:rPr>
+        <w:t>»</w:t>
+      </w:r>
     </w:p>
     <w:p>
       <w:pPr>
@@ -8727,18 +9912,51 @@
           <w:szCs w:val="28"/>
           <w:lang w:eastAsia="ru-RU"/>
         </w:rPr>
-        <w:t>Скрыть меню окна</w:t>
-      </w:r>
-      <w:r>
-        <w:rPr>
-          <w:rFonts w:ascii="Times New Roman" w:hAnsi="Times New Roman" w:cs="Times New Roman"/>
-          <w:b/>
-          <w:noProof/>
-          <w:sz w:val="28"/>
-          <w:szCs w:val="28"/>
-          <w:lang w:eastAsia="ru-RU"/>
-        </w:rPr>
-        <w:t xml:space="preserve"> / Показать меню окна</w:t>
+        <w:t>«</w:t>
+      </w:r>
+      <w:r>
+        <w:rPr>
+          <w:rFonts w:ascii="Times New Roman" w:hAnsi="Times New Roman" w:cs="Times New Roman"/>
+          <w:b/>
+          <w:noProof/>
+          <w:sz w:val="28"/>
+          <w:szCs w:val="28"/>
+          <w:lang w:eastAsia="ru-RU"/>
+        </w:rPr>
+        <w:t xml:space="preserve">Скрыть </w:t>
+      </w:r>
+      <w:r>
+        <w:rPr>
+          <w:rFonts w:ascii="Times New Roman" w:hAnsi="Times New Roman" w:cs="Times New Roman"/>
+          <w:b/>
+          <w:noProof/>
+          <w:sz w:val="28"/>
+          <w:szCs w:val="28"/>
+          <w:lang w:eastAsia="ru-RU"/>
+        </w:rPr>
+        <w:t xml:space="preserve">/ Показать </w:t>
+      </w:r>
+      <w:r>
+        <w:rPr>
+          <w:rFonts w:ascii="Times New Roman" w:hAnsi="Times New Roman" w:cs="Times New Roman"/>
+          <w:b/>
+          <w:noProof/>
+          <w:sz w:val="28"/>
+          <w:szCs w:val="28"/>
+          <w:lang w:eastAsia="ru-RU"/>
+        </w:rPr>
+        <w:t>меню окна</w:t>
+      </w:r>
+      <w:r>
+        <w:rPr>
+          <w:rFonts w:ascii="Times New Roman" w:hAnsi="Times New Roman" w:cs="Times New Roman"/>
+          <w:b/>
+          <w:noProof/>
+          <w:sz w:val="28"/>
+          <w:szCs w:val="28"/>
+          <w:lang w:eastAsia="ru-RU"/>
+        </w:rPr>
+        <w:t>»</w:t>
       </w:r>
     </w:p>
     <w:p>
@@ -8847,20 +10065,44 @@
           <w:szCs w:val="28"/>
           <w:lang w:eastAsia="ru-RU"/>
         </w:rPr>
-        <w:t>Меню схемного окна проекта</w:t>
-      </w:r>
-    </w:p>
-    <w:p>
-      <w:pPr>
-        <w:rPr>
-          <w:rFonts w:ascii="Times New Roman" w:hAnsi="Times New Roman" w:cs="Times New Roman"/>
-          <w:b/>
-          <w:noProof/>
-          <w:sz w:val="28"/>
-          <w:szCs w:val="28"/>
-          <w:lang w:eastAsia="ru-RU"/>
-        </w:rPr>
-      </w:pPr>
+        <w:t>Меню схемного ок</w:t>
+      </w:r>
+      <w:bookmarkStart w:id="0" w:name="_GoBack"/>
+      <w:bookmarkEnd w:id="0"/>
+      <w:r>
+        <w:rPr>
+          <w:rFonts w:ascii="Times New Roman" w:hAnsi="Times New Roman" w:cs="Times New Roman"/>
+          <w:b/>
+          <w:noProof/>
+          <w:sz w:val="24"/>
+          <w:szCs w:val="28"/>
+          <w:lang w:eastAsia="ru-RU"/>
+        </w:rPr>
+        <w:t>на проекта</w:t>
+      </w:r>
+    </w:p>
+    <w:p>
+      <w:pPr>
+        <w:rPr>
+          <w:rFonts w:ascii="Times New Roman" w:hAnsi="Times New Roman" w:cs="Times New Roman"/>
+          <w:b/>
+          <w:noProof/>
+          <w:sz w:val="28"/>
+          <w:szCs w:val="28"/>
+          <w:lang w:eastAsia="ru-RU"/>
+        </w:rPr>
+      </w:pPr>
+      <w:r>
+        <w:rPr>
+          <w:rFonts w:ascii="Times New Roman" w:hAnsi="Times New Roman" w:cs="Times New Roman"/>
+          <w:b/>
+          <w:noProof/>
+          <w:sz w:val="28"/>
+          <w:szCs w:val="28"/>
+          <w:lang w:eastAsia="ru-RU"/>
+        </w:rPr>
+        <w:t>«</w:t>
+      </w:r>
       <w:r>
         <w:rPr>
           <w:rFonts w:ascii="Times New Roman" w:hAnsi="Times New Roman" w:cs="Times New Roman"/>
@@ -8872,76 +10114,37 @@
         </w:rPr>
         <w:t>Параметры расчета</w:t>
       </w:r>
-    </w:p>
-    <w:p>
-      <w:pPr>
-        <w:rPr>
-          <w:rFonts w:ascii="Times New Roman" w:hAnsi="Times New Roman" w:cs="Times New Roman"/>
-          <w:noProof/>
-          <w:sz w:val="24"/>
-          <w:szCs w:val="28"/>
-          <w:lang w:eastAsia="ru-RU"/>
-        </w:rPr>
-      </w:pPr>
-      <w:r>
-        <w:rPr>
-          <w:rFonts w:ascii="Times New Roman" w:hAnsi="Times New Roman" w:cs="Times New Roman"/>
-          <w:noProof/>
-          <w:sz w:val="24"/>
-          <w:szCs w:val="28"/>
-          <w:lang w:eastAsia="ru-RU"/>
-        </w:rPr>
-        <w:t xml:space="preserve">Вызов окна </w:t>
-      </w:r>
-      <w:r>
-        <w:rPr>
-          <w:rFonts w:ascii="Times New Roman" w:hAnsi="Times New Roman" w:cs="Times New Roman"/>
-          <w:noProof/>
-          <w:sz w:val="24"/>
-          <w:szCs w:val="28"/>
-          <w:lang w:eastAsia="ru-RU"/>
-        </w:rPr>
-        <w:t>настройки п</w:t>
-      </w:r>
-      <w:r>
-        <w:rPr>
-          <w:rFonts w:ascii="Times New Roman" w:hAnsi="Times New Roman" w:cs="Times New Roman"/>
-          <w:noProof/>
-          <w:sz w:val="24"/>
-          <w:szCs w:val="28"/>
-          <w:lang w:eastAsia="ru-RU"/>
-        </w:rPr>
-        <w:t>араметр</w:t>
-      </w:r>
-      <w:r>
-        <w:rPr>
-          <w:rFonts w:ascii="Times New Roman" w:hAnsi="Times New Roman" w:cs="Times New Roman"/>
-          <w:noProof/>
-          <w:sz w:val="24"/>
-          <w:szCs w:val="28"/>
-          <w:lang w:eastAsia="ru-RU"/>
-        </w:rPr>
-        <w:t>ов</w:t>
-      </w:r>
-      <w:r>
-        <w:rPr>
-          <w:rFonts w:ascii="Times New Roman" w:hAnsi="Times New Roman" w:cs="Times New Roman"/>
-          <w:noProof/>
-          <w:sz w:val="24"/>
-          <w:szCs w:val="28"/>
-          <w:lang w:eastAsia="ru-RU"/>
-        </w:rPr>
-        <w:t xml:space="preserve"> расчета</w:t>
-      </w:r>
-      <w:r>
-        <w:rPr>
-          <w:rFonts w:ascii="Times New Roman" w:hAnsi="Times New Roman" w:cs="Times New Roman"/>
-          <w:noProof/>
-          <w:sz w:val="24"/>
-          <w:szCs w:val="28"/>
-          <w:lang w:eastAsia="ru-RU"/>
-        </w:rPr>
-        <w:t>.</w:t>
+      <w:r>
+        <w:rPr>
+          <w:rFonts w:ascii="Times New Roman" w:hAnsi="Times New Roman" w:cs="Times New Roman"/>
+          <w:b/>
+          <w:noProof/>
+          <w:sz w:val="28"/>
+          <w:szCs w:val="28"/>
+          <w:lang w:eastAsia="ru-RU"/>
+        </w:rPr>
+        <w:t>»</w:t>
+      </w:r>
+    </w:p>
+    <w:p>
+      <w:pPr>
+        <w:rPr>
+          <w:rFonts w:ascii="Times New Roman" w:hAnsi="Times New Roman" w:cs="Times New Roman"/>
+          <w:noProof/>
+          <w:sz w:val="28"/>
+          <w:szCs w:val="28"/>
+          <w:lang w:eastAsia="ru-RU"/>
+        </w:rPr>
+      </w:pPr>
+      <w:r>
+        <w:rPr>
+          <w:rFonts w:ascii="Times New Roman" w:hAnsi="Times New Roman" w:cs="Times New Roman"/>
+          <w:noProof/>
+          <w:sz w:val="28"/>
+          <w:szCs w:val="28"/>
+          <w:lang w:eastAsia="ru-RU"/>
+        </w:rPr>
+        <w:t>Вызов окна настройки параметров расчета.</w:t>
       </w:r>
     </w:p>
     <w:p>
@@ -9015,15 +10218,17 @@
           <w:rFonts w:ascii="Times New Roman" w:hAnsi="Times New Roman" w:cs="Times New Roman"/>
           <w:b/>
           <w:noProof/>
-          <w:szCs w:val="28"/>
-          <w:lang w:eastAsia="ru-RU"/>
-        </w:rPr>
-      </w:pPr>
-      <w:r>
-        <w:rPr>
-          <w:rFonts w:ascii="Times New Roman" w:hAnsi="Times New Roman" w:cs="Times New Roman"/>
-          <w:b/>
-          <w:noProof/>
+          <w:sz w:val="24"/>
+          <w:szCs w:val="28"/>
+          <w:lang w:eastAsia="ru-RU"/>
+        </w:rPr>
+      </w:pPr>
+      <w:r>
+        <w:rPr>
+          <w:rFonts w:ascii="Times New Roman" w:hAnsi="Times New Roman" w:cs="Times New Roman"/>
+          <w:b/>
+          <w:noProof/>
+          <w:sz w:val="24"/>
           <w:szCs w:val="28"/>
           <w:lang w:eastAsia="ru-RU"/>
         </w:rPr>
